--- a/GeoCoding Code Sample.docx
+++ b/GeoCoding Code Sample.docx
@@ -43,6 +43,7 @@
         </w:rPr>
         <w:t xml:space="preserve">Attn.: </w:t>
       </w:r>
+      <w:proofErr w:type="spellStart"/>
       <w:r>
         <w:rPr>
           <w:sz w:val="28"/>
@@ -55,8 +56,6 @@
         </w:rPr>
         <w:t>m</w:t>
       </w:r>
-      <w:bookmarkStart w:id="0" w:name="_GoBack"/>
-      <w:bookmarkEnd w:id="0"/>
       <w:r>
         <w:rPr>
           <w:sz w:val="28"/>
@@ -69,6 +68,7 @@
         </w:rPr>
         <w:t>s</w:t>
       </w:r>
+      <w:proofErr w:type="spellEnd"/>
     </w:p>
     <w:p/>
     <w:p/>
@@ -128,7 +128,7 @@
           <w:r>
             <w:fldChar w:fldCharType="separate"/>
           </w:r>
-          <w:hyperlink w:anchor="_Toc524629409" w:history="1">
+          <w:hyperlink w:anchor="_Toc524630018" w:history="1">
             <w:r>
               <w:rPr>
                 <w:rStyle w:val="Hyperlink"/>
@@ -155,7 +155,7 @@
                 <w:noProof/>
                 <w:webHidden/>
               </w:rPr>
-              <w:instrText xml:space="preserve"> PAGEREF _Toc524629409 \h </w:instrText>
+              <w:instrText xml:space="preserve"> PAGEREF _Toc524630018 \h </w:instrText>
             </w:r>
             <w:r>
               <w:rPr>
@@ -197,7 +197,7 @@
               <w:noProof/>
             </w:rPr>
           </w:pPr>
-          <w:hyperlink w:anchor="_Toc524629410" w:history="1">
+          <w:hyperlink w:anchor="_Toc524630019" w:history="1">
             <w:r>
               <w:rPr>
                 <w:rStyle w:val="Hyperlink"/>
@@ -224,7 +224,7 @@
                 <w:noProof/>
                 <w:webHidden/>
               </w:rPr>
-              <w:instrText xml:space="preserve"> PAGEREF _Toc524629410 \h </w:instrText>
+              <w:instrText xml:space="preserve"> PAGEREF _Toc524630019 \h </w:instrText>
             </w:r>
             <w:r>
               <w:rPr>
@@ -266,27 +266,13 @@
               <w:noProof/>
             </w:rPr>
           </w:pPr>
-          <w:hyperlink w:anchor="_Toc524629411" w:history="1">
+          <w:hyperlink w:anchor="_Toc524630020" w:history="1">
             <w:r>
               <w:rPr>
                 <w:rStyle w:val="Hyperlink"/>
                 <w:noProof/>
               </w:rPr>
-              <w:t>Launch</w:t>
-            </w:r>
-            <w:r>
-              <w:rPr>
-                <w:rStyle w:val="Hyperlink"/>
-                <w:noProof/>
-              </w:rPr>
-              <w:t>i</w:t>
-            </w:r>
-            <w:r>
-              <w:rPr>
-                <w:rStyle w:val="Hyperlink"/>
-                <w:noProof/>
-              </w:rPr>
-              <w:t>ng the service</w:t>
+              <w:t>Launching the service</w:t>
             </w:r>
             <w:r>
               <w:rPr>
@@ -307,7 +293,7 @@
                 <w:noProof/>
                 <w:webHidden/>
               </w:rPr>
-              <w:instrText xml:space="preserve"> PAGEREF _Toc524629411 \h </w:instrText>
+              <w:instrText xml:space="preserve"> PAGEREF _Toc524630020 \h </w:instrText>
             </w:r>
             <w:r>
               <w:rPr>
@@ -349,7 +335,7 @@
               <w:noProof/>
             </w:rPr>
           </w:pPr>
-          <w:hyperlink w:anchor="_Toc524629412" w:history="1">
+          <w:hyperlink w:anchor="_Toc524630021" w:history="1">
             <w:r>
               <w:rPr>
                 <w:rStyle w:val="Hyperlink"/>
@@ -376,7 +362,7 @@
                 <w:noProof/>
                 <w:webHidden/>
               </w:rPr>
-              <w:instrText xml:space="preserve"> PAGEREF _Toc524629412 \h </w:instrText>
+              <w:instrText xml:space="preserve"> PAGEREF _Toc524630021 \h </w:instrText>
             </w:r>
             <w:r>
               <w:rPr>
@@ -418,13 +404,27 @@
               <w:noProof/>
             </w:rPr>
           </w:pPr>
-          <w:hyperlink w:anchor="_Toc524629413" w:history="1">
+          <w:hyperlink w:anchor="_Toc524630022" w:history="1">
             <w:r>
               <w:rPr>
                 <w:rStyle w:val="Hyperlink"/>
                 <w:noProof/>
               </w:rPr>
-              <w:t>`GET’ Method</w:t>
+              <w:t>`GET’ Me</w:t>
+            </w:r>
+            <w:r>
+              <w:rPr>
+                <w:rStyle w:val="Hyperlink"/>
+                <w:noProof/>
+              </w:rPr>
+              <w:t>t</w:t>
+            </w:r>
+            <w:r>
+              <w:rPr>
+                <w:rStyle w:val="Hyperlink"/>
+                <w:noProof/>
+              </w:rPr>
+              <w:t>hod</w:t>
             </w:r>
             <w:r>
               <w:rPr>
@@ -445,7 +445,7 @@
                 <w:noProof/>
                 <w:webHidden/>
               </w:rPr>
-              <w:instrText xml:space="preserve"> PAGEREF _Toc524629413 \h </w:instrText>
+              <w:instrText xml:space="preserve"> PAGEREF _Toc524630022 \h </w:instrText>
             </w:r>
             <w:r>
               <w:rPr>
@@ -566,25 +566,25 @@
       <w:pPr>
         <w:pStyle w:val="Heading1"/>
       </w:pPr>
-      <w:bookmarkStart w:id="1" w:name="_Toc524629409"/>
+      <w:bookmarkStart w:id="0" w:name="_Toc524630018"/>
       <w:r>
         <w:lastRenderedPageBreak/>
         <w:t>Using the service</w:t>
       </w:r>
+      <w:bookmarkEnd w:id="0"/>
+    </w:p>
+    <w:p>
+      <w:pPr>
+        <w:pStyle w:val="Heading2"/>
+      </w:pPr>
+      <w:bookmarkStart w:id="1" w:name="_Toc524630019"/>
+      <w:r>
+        <w:t xml:space="preserve">Installing </w:t>
+      </w:r>
+      <w:r>
+        <w:t>On Microsoft Windows</w:t>
+      </w:r>
       <w:bookmarkEnd w:id="1"/>
-    </w:p>
-    <w:p>
-      <w:pPr>
-        <w:pStyle w:val="Heading2"/>
-      </w:pPr>
-      <w:bookmarkStart w:id="2" w:name="_Toc524629410"/>
-      <w:r>
-        <w:t xml:space="preserve">Installing </w:t>
-      </w:r>
-      <w:r>
-        <w:t>On Microsoft Windows</w:t>
-      </w:r>
-      <w:bookmarkEnd w:id="2"/>
     </w:p>
     <w:p>
       <w:r>
@@ -669,11 +669,13 @@
         <w:t>1</w:t>
       </w:r>
       <w:r>
-        <w:t>.</w:t>
+        <w:t>: Adding Python installation folder to the PATH environment variable.</w:t>
       </w:r>
       <w:r>
         <w:fldChar w:fldCharType="end"/>
       </w:r>
+      <w:bookmarkStart w:id="2" w:name="_GoBack"/>
+      <w:bookmarkEnd w:id="2"/>
       <w:r>
         <w:t>)</w:t>
       </w:r>
@@ -777,7 +779,7 @@
       <w:pPr>
         <w:pStyle w:val="Heading2"/>
       </w:pPr>
-      <w:bookmarkStart w:id="4" w:name="_Toc524629411"/>
+      <w:bookmarkStart w:id="4" w:name="_Toc524630020"/>
       <w:r>
         <w:t>Launching the service</w:t>
       </w:r>
@@ -910,7 +912,15 @@
         <w:t xml:space="preserve"> is</w:t>
       </w:r>
       <w:r>
-        <w:t xml:space="preserve"> the application code for the HERE GeoCoding cloud API provider.</w:t>
+        <w:t xml:space="preserve"> the application code for the HERE </w:t>
+      </w:r>
+      <w:proofErr w:type="spellStart"/>
+      <w:r>
+        <w:t>GeoCoding</w:t>
+      </w:r>
+      <w:proofErr w:type="spellEnd"/>
+      <w:r>
+        <w:t xml:space="preserve"> cloud API provider.</w:t>
       </w:r>
     </w:p>
     <w:p>
@@ -924,7 +934,15 @@
         <w:t xml:space="preserve"> is the application key </w:t>
       </w:r>
       <w:r>
-        <w:t>for the HERE GeoCoding cloud API provider.</w:t>
+        <w:t xml:space="preserve">for the HERE </w:t>
+      </w:r>
+      <w:proofErr w:type="spellStart"/>
+      <w:r>
+        <w:t>GeoCoding</w:t>
+      </w:r>
+      <w:proofErr w:type="spellEnd"/>
+      <w:r>
+        <w:t xml:space="preserve"> cloud API provider.</w:t>
       </w:r>
     </w:p>
     <w:p>
@@ -1142,29 +1160,134 @@
     </w:p>
     <w:p>
       <w:r>
-        <w:t>Upon executing the server, the command prompt should appear frozen; until requests start coming in, scrolling log messages.</w:t>
-      </w:r>
+        <w:t>Upon executing the server, the command prompt should appear frozen; until requests start coming in, scrolling log messages</w:t>
+      </w:r>
+      <w:r>
+        <w:t xml:space="preserve">, as shown in </w:t>
+      </w:r>
+      <w:r>
+        <w:fldChar w:fldCharType="begin"/>
+      </w:r>
+      <w:r>
+        <w:instrText xml:space="preserve"> REF _Ref524630009 \h </w:instrText>
+      </w:r>
+      <w:r>
+        <w:fldChar w:fldCharType="separate"/>
+      </w:r>
+      <w:r>
+        <w:t xml:space="preserve">Figure </w:t>
+      </w:r>
+      <w:r>
+        <w:rPr>
+          <w:noProof/>
+        </w:rPr>
+        <w:t>2</w:t>
+      </w:r>
+      <w:r>
+        <w:t>: The service running in a terminal window.</w:t>
+      </w:r>
+      <w:r>
+        <w:fldChar w:fldCharType="end"/>
+      </w:r>
+    </w:p>
+    <w:p>
+      <w:pPr>
+        <w:keepNext/>
+        <w:jc w:val="center"/>
+      </w:pPr>
+      <w:r>
+        <w:rPr>
+          <w:noProof/>
+        </w:rPr>
+        <w:lastRenderedPageBreak/>
+        <w:drawing>
+          <wp:inline distT="0" distB="0" distL="0" distR="0" wp14:anchorId="3FDF791D" wp14:editId="4D9A6D0C">
+            <wp:extent cx="4210050" cy="2126616"/>
+            <wp:effectExtent l="0" t="0" r="0" b="6985"/>
+            <wp:docPr id="7" name="Picture 7"/>
+            <wp:cNvGraphicFramePr>
+              <a:graphicFrameLocks xmlns:a="http://schemas.openxmlformats.org/drawingml/2006/main" noChangeAspect="1"/>
+            </wp:cNvGraphicFramePr>
+            <a:graphic xmlns:a="http://schemas.openxmlformats.org/drawingml/2006/main">
+              <a:graphicData uri="http://schemas.openxmlformats.org/drawingml/2006/picture">
+                <pic:pic xmlns:pic="http://schemas.openxmlformats.org/drawingml/2006/picture">
+                  <pic:nvPicPr>
+                    <pic:cNvPr id="1" name=""/>
+                    <pic:cNvPicPr/>
+                  </pic:nvPicPr>
+                  <pic:blipFill>
+                    <a:blip r:embed="rId8"/>
+                    <a:stretch>
+                      <a:fillRect/>
+                    </a:stretch>
+                  </pic:blipFill>
+                  <pic:spPr>
+                    <a:xfrm>
+                      <a:off x="0" y="0"/>
+                      <a:ext cx="4232486" cy="2137949"/>
+                    </a:xfrm>
+                    <a:prstGeom prst="rect">
+                      <a:avLst/>
+                    </a:prstGeom>
+                  </pic:spPr>
+                </pic:pic>
+              </a:graphicData>
+            </a:graphic>
+          </wp:inline>
+        </w:drawing>
+      </w:r>
+    </w:p>
+    <w:p>
+      <w:pPr>
+        <w:pStyle w:val="Caption"/>
+        <w:jc w:val="center"/>
+      </w:pPr>
+      <w:bookmarkStart w:id="5" w:name="_Ref524630009"/>
+      <w:r>
+        <w:t xml:space="preserve">Figure </w:t>
+      </w:r>
+      <w:r>
+        <w:fldChar w:fldCharType="begin"/>
+      </w:r>
+      <w:r>
+        <w:instrText xml:space="preserve"> SEQ Figure \* ARABIC </w:instrText>
+      </w:r>
+      <w:r>
+        <w:fldChar w:fldCharType="separate"/>
+      </w:r>
+      <w:r>
+        <w:rPr>
+          <w:noProof/>
+        </w:rPr>
+        <w:t>2</w:t>
+      </w:r>
+      <w:r>
+        <w:fldChar w:fldCharType="end"/>
+      </w:r>
+      <w:r>
+        <w:t>: The service running in a terminal window.</w:t>
+      </w:r>
+      <w:bookmarkEnd w:id="5"/>
     </w:p>
     <w:p>
       <w:pPr>
         <w:pStyle w:val="Heading1"/>
       </w:pPr>
-      <w:bookmarkStart w:id="5" w:name="_Toc524629412"/>
-      <w:r>
-        <w:lastRenderedPageBreak/>
+      <w:bookmarkStart w:id="6" w:name="_Toc524630021"/>
+      <w:r>
         <w:t>API</w:t>
       </w:r>
-      <w:bookmarkEnd w:id="5"/>
+      <w:bookmarkEnd w:id="6"/>
     </w:p>
     <w:p>
       <w:pPr>
         <w:pStyle w:val="Heading2"/>
       </w:pPr>
-      <w:bookmarkStart w:id="6" w:name="_Toc524629413"/>
+      <w:bookmarkStart w:id="7" w:name="_Toc524630022"/>
       <w:r>
         <w:t>`GET’ Method</w:t>
       </w:r>
-      <w:bookmarkEnd w:id="6"/>
+      <w:bookmarkEnd w:id="7"/>
     </w:p>
     <w:p>
       <w:r>
@@ -1437,7 +1560,7 @@
         <w:rPr>
           <w:noProof/>
         </w:rPr>
-        <w:t>2</w:t>
+        <w:t>3</w:t>
       </w:r>
       <w:r>
         <w:t>: Results</w:t>
@@ -1474,7 +1597,7 @@
                     <pic:cNvPicPr/>
                   </pic:nvPicPr>
                   <pic:blipFill>
-                    <a:blip r:embed="rId8"/>
+                    <a:blip r:embed="rId9"/>
                     <a:stretch>
                       <a:fillRect/>
                     </a:stretch>
@@ -1500,7 +1623,7 @@
         <w:pStyle w:val="Caption"/>
         <w:jc w:val="center"/>
       </w:pPr>
-      <w:bookmarkStart w:id="7" w:name="_Ref524628620"/>
+      <w:bookmarkStart w:id="8" w:name="_Ref524628620"/>
       <w:r>
         <w:t xml:space="preserve">Figure </w:t>
       </w:r>
@@ -1517,7 +1640,7 @@
         <w:rPr>
           <w:noProof/>
         </w:rPr>
-        <w:t>2</w:t>
+        <w:t>3</w:t>
       </w:r>
       <w:r>
         <w:fldChar w:fldCharType="end"/>
@@ -1525,7 +1648,7 @@
       <w:r>
         <w:t>: Results</w:t>
       </w:r>
-      <w:bookmarkEnd w:id="7"/>
+      <w:bookmarkEnd w:id="8"/>
     </w:p>
     <w:sectPr>
       <w:pgSz w:w="12240" w:h="15840"/>
@@ -2595,7 +2718,7 @@
 </file>
 
 <file path=customXml/itemProps1.xml><?xml version="1.0" encoding="utf-8"?>
-<ds:datastoreItem xmlns:ds="http://schemas.openxmlformats.org/officeDocument/2006/customXml" ds:itemID="{7D0FF597-5950-44F8-9723-A1423F5E4093}">
+<ds:datastoreItem xmlns:ds="http://schemas.openxmlformats.org/officeDocument/2006/customXml" ds:itemID="{491A0639-7E48-4078-A9AA-A6C6AB6689C6}">
   <ds:schemaRefs>
     <ds:schemaRef ds:uri="http://schemas.openxmlformats.org/officeDocument/2006/bibliography"/>
   </ds:schemaRefs>
